--- a/src/README.docx
+++ b/src/README.docx
@@ -6,111 +6,63 @@
       <w:pPr>
         <w:spacing w:line="276" w:lineRule="auto"/>
         <w:jc w:val="right"/>
+      </w:pPr>
+      <w:r>
+        <w:t>Hanny Zan Levy ID 206491151, hannylevy63@gmail.com</w:t>
+      </w:r>
+      <w:r>
+        <w:rPr>
+          <w:rtl/>
+        </w:rPr>
+        <w:t xml:space="preserve"> </w:t>
+      </w:r>
+    </w:p>
+    <w:p>
+      <w:pPr>
+        <w:spacing w:line="276" w:lineRule="auto"/>
+        <w:jc w:val="right"/>
+      </w:pPr>
+      <w:r>
+        <w:t xml:space="preserve">Karin </w:t>
+      </w:r>
+      <w:proofErr w:type="spellStart"/>
+      <w:r>
+        <w:t>Grinshtein</w:t>
+      </w:r>
+      <w:proofErr w:type="spellEnd"/>
+      <w:r>
+        <w:t xml:space="preserve"> ID 209475185, karina54672@gmail.com</w:t>
+      </w:r>
+      <w:r>
+        <w:rPr>
+          <w:rtl/>
+        </w:rPr>
+        <w:t xml:space="preserve"> </w:t>
+      </w:r>
+    </w:p>
+    <w:p>
+      <w:pPr>
+        <w:spacing w:line="276" w:lineRule="auto"/>
+        <w:jc w:val="right"/>
+      </w:pPr>
+      <w:r>
+        <w:rPr>
+          <w:lang w:val="en-GB"/>
+        </w:rPr>
+        <w:t>Second Year</w:t>
+      </w:r>
+      <w:r>
+        <w:t>, Computer Science Department- Ashqelon College</w:t>
+      </w:r>
+    </w:p>
+    <w:p>
+      <w:pPr>
+        <w:spacing w:line="276" w:lineRule="auto"/>
+        <w:jc w:val="right"/>
+      </w:pPr>
+      <w:r>
         <w:rPr>
           <w:rFonts w:hint="cs"/>
-        </w:rPr>
-      </w:pPr>
-      <w:r>
-        <w:t>Hanny</w:t>
-      </w:r>
-      <w:r>
-        <w:t xml:space="preserve"> </w:t>
-      </w:r>
-      <w:r>
-        <w:t>Zan Levy</w:t>
-      </w:r>
-      <w:r>
-        <w:t xml:space="preserve"> ID </w:t>
-      </w:r>
-      <w:r>
-        <w:t>206491151</w:t>
-      </w:r>
-      <w:r>
-        <w:t xml:space="preserve">, </w:t>
-      </w:r>
-      <w:r>
-        <w:t>hannylevy63</w:t>
-      </w:r>
-      <w:r>
-        <w:t>@gmail.com</w:t>
-      </w:r>
-      <w:r>
-        <w:rPr>
-          <w:rtl/>
-        </w:rPr>
-        <w:t xml:space="preserve"> </w:t>
-      </w:r>
-    </w:p>
-    <w:p>
-      <w:pPr>
-        <w:spacing w:line="276" w:lineRule="auto"/>
-        <w:jc w:val="right"/>
-      </w:pPr>
-      <w:r>
-        <w:t>Karin</w:t>
-      </w:r>
-      <w:r>
-        <w:t xml:space="preserve"> </w:t>
-      </w:r>
-      <w:proofErr w:type="spellStart"/>
-      <w:r>
-        <w:t>Grinshtein</w:t>
-      </w:r>
-      <w:proofErr w:type="spellEnd"/>
-      <w:r>
-        <w:t xml:space="preserve"> </w:t>
-      </w:r>
-      <w:r>
-        <w:t xml:space="preserve">ID </w:t>
-      </w:r>
-      <w:r>
-        <w:t>209475185</w:t>
-      </w:r>
-      <w:r>
-        <w:t xml:space="preserve">, </w:t>
-      </w:r>
-      <w:r>
-        <w:t>karina54672</w:t>
-      </w:r>
-      <w:r>
-        <w:t>@gmail.com</w:t>
-      </w:r>
-      <w:r>
-        <w:rPr>
-          <w:rtl/>
-        </w:rPr>
-        <w:t xml:space="preserve"> </w:t>
-      </w:r>
-    </w:p>
-    <w:p>
-      <w:pPr>
-        <w:spacing w:line="276" w:lineRule="auto"/>
-        <w:jc w:val="right"/>
-      </w:pPr>
-      <w:r>
-        <w:rPr>
-          <w:lang w:val="en-GB"/>
-        </w:rPr>
-        <w:t>Second</w:t>
-      </w:r>
-      <w:r>
-        <w:rPr>
-          <w:lang w:val="en-GB"/>
-        </w:rPr>
-        <w:t xml:space="preserve"> Year</w:t>
-      </w:r>
-      <w:r>
-        <w:t>, Computer Science Department- Ashqelon College</w:t>
-      </w:r>
-    </w:p>
-    <w:p>
-      <w:pPr>
-        <w:spacing w:line="276" w:lineRule="auto"/>
-        <w:jc w:val="right"/>
-      </w:pPr>
-      <w:r>
-        <w:rPr>
-          <w:rFonts w:hint="cs"/>
           <w:rtl/>
         </w:rPr>
         <w:t>================================================</w:t>
@@ -121,17 +73,15 @@
         <w:spacing w:line="276" w:lineRule="auto"/>
         <w:jc w:val="right"/>
         <w:rPr>
-          <w:rFonts w:hint="cs"/>
-          <w:rtl/>
-        </w:rPr>
-      </w:pPr>
-    </w:p>
-    <w:p>
-      <w:pPr>
-        <w:spacing w:line="276" w:lineRule="auto"/>
-        <w:jc w:val="right"/>
-        <w:rPr>
-          <w:rFonts w:hint="cs"/>
+          <w:rtl/>
+        </w:rPr>
+      </w:pPr>
+    </w:p>
+    <w:p>
+      <w:pPr>
+        <w:spacing w:line="276" w:lineRule="auto"/>
+        <w:jc w:val="right"/>
+        <w:rPr>
           <w:rtl/>
         </w:rPr>
       </w:pPr>
@@ -236,7 +186,6 @@
         <w:spacing w:line="276" w:lineRule="auto"/>
         <w:jc w:val="right"/>
         <w:rPr>
-          <w:rFonts w:hint="cs"/>
           <w:rtl/>
         </w:rPr>
       </w:pPr>
@@ -308,7 +257,6 @@
       <w:pPr>
         <w:spacing w:line="276" w:lineRule="auto"/>
         <w:rPr>
-          <w:rFonts w:hint="cs"/>
           <w:b/>
           <w:bCs/>
           <w:color w:val="FF0000"/>
@@ -321,7 +269,6 @@
         <w:spacing w:line="276" w:lineRule="auto"/>
         <w:jc w:val="right"/>
         <w:rPr>
-          <w:rFonts w:hint="cs"/>
           <w:b/>
           <w:bCs/>
           <w:rtl/>
@@ -404,13 +351,11 @@
       <w:r>
         <w:t xml:space="preserve">Using Group </w:t>
       </w:r>
-      <w:proofErr w:type="gramStart"/>
-      <w:r>
-        <w:t>Of</w:t>
-      </w:r>
-      <w:proofErr w:type="gramEnd"/>
-      <w:r>
-        <w:t xml:space="preserve"> Buttons and Radio Buttons</w:t>
+      <w:r>
+        <w:t>of Buttons</w:t>
+      </w:r>
+      <w:r>
+        <w:t xml:space="preserve"> and Radio Buttons</w:t>
       </w:r>
     </w:p>
     <w:p>
@@ -440,20 +385,35 @@
       </w:pPr>
       <w:r>
         <w:rPr>
+          <w:rFonts w:hint="cs"/>
           <w:b/>
           <w:bCs/>
         </w:rPr>
-        <w:t xml:space="preserve">To run this program go to class </w:t>
-      </w:r>
-      <w:proofErr w:type="gramStart"/>
+        <w:t>T</w:t>
+      </w:r>
       <w:r>
         <w:rPr>
           <w:b/>
           <w:bCs/>
         </w:rPr>
-        <w:t xml:space="preserve">Main.java </w:t>
+        <w:t xml:space="preserve">o run the first </w:t>
+      </w:r>
+      <w:proofErr w:type="gramStart"/>
+      <w:r>
+        <w:rPr>
+          <w:b/>
+          <w:bCs/>
+        </w:rPr>
+        <w:t>part</w:t>
       </w:r>
       <w:proofErr w:type="gramEnd"/>
+      <w:r>
+        <w:rPr>
+          <w:b/>
+          <w:bCs/>
+        </w:rPr>
+        <w:t xml:space="preserve"> go to ControllerBMI.java and for the second part BMITask.java  </w:t>
+      </w:r>
     </w:p>
     <w:sectPr>
       <w:pgSz w:w="11906" w:h="16838"/>
